--- a/Refrences.docx
+++ b/Refrences.docx
@@ -152,6 +152,9 @@
       </w:hyperlink>
     </w:p>
     <w:p>
+      <w:r>
+        <w:t>http://www.stat.wisc.edu/~larget/stat302/chap2.pdf</w:t>
+      </w:r>
       <w:bookmarkStart w:id="0" w:name="_GoBack"/>
       <w:bookmarkEnd w:id="0"/>
     </w:p>
